--- a/TraLoiCauHoi/BaoLong_C1_CauHoi.docx
+++ b/TraLoiCauHoi/BaoLong_C1_CauHoi.docx
@@ -16,6 +16,17 @@
           <w:sz w:val="28"/>
           <w:szCs w:val="28"/>
         </w:rPr>
+        <w:t xml:space="preserve"> </w:t>
+      </w:r>
+      <w:bookmarkStart w:id="0" w:name="_GoBack"/>
+      <w:bookmarkEnd w:id="0"/>
+      <w:r>
+        <w:rPr>
+          <w:rFonts w:ascii="Times New Roman" w:hAnsi="Times New Roman" w:cs="Times New Roman"/>
+          <w:b/>
+          <w:sz w:val="28"/>
+          <w:szCs w:val="28"/>
+        </w:rPr>
         <w:t>Câu 1:</w:t>
       </w:r>
       <w:r>
@@ -55,8 +66,6 @@
         </w:rPr>
         <w:t xml:space="preserve">  </w:t>
       </w:r>
-      <w:bookmarkStart w:id="0" w:name="_GoBack"/>
-      <w:bookmarkEnd w:id="0"/>
     </w:p>
     <w:p>
       <w:pPr>
@@ -516,25 +525,7 @@
           <w:sz w:val="28"/>
           <w:szCs w:val="28"/>
         </w:rPr>
-        <w:t xml:space="preserve">Số phép so sánh trong giải thuật ở ví dụ 1.12 </w:t>
-      </w:r>
-      <w:proofErr w:type="gramStart"/>
-      <w:r>
-        <w:rPr>
-          <w:rFonts w:ascii="Times New Roman" w:hAnsi="Times New Roman" w:cs="Times New Roman"/>
-          <w:sz w:val="28"/>
-          <w:szCs w:val="28"/>
-        </w:rPr>
-        <w:t>là :</w:t>
-      </w:r>
-      <w:proofErr w:type="gramEnd"/>
-      <w:r>
-        <w:rPr>
-          <w:rFonts w:ascii="Times New Roman" w:hAnsi="Times New Roman" w:cs="Times New Roman"/>
-          <w:sz w:val="28"/>
-          <w:szCs w:val="28"/>
-        </w:rPr>
-        <w:t xml:space="preserve"> </w:t>
+        <w:t xml:space="preserve">Số phép so sánh trong giải thuật ở ví dụ 1.12 là : </w:t>
       </w:r>
       <w:r>
         <w:rPr>
